--- a/docs/ПМИ.docx
+++ b/docs/ПМИ.docx
@@ -385,6 +385,8 @@
           <w:tab w:val="right" w:leader="dot" w:pos="8306"/>
         </w:tabs>
       </w:pPr>
+      <w:bookmarkStart w:id="29" w:name="_GoBack"/>
+      <w:bookmarkEnd w:id="29"/>
       <w:r>
         <w:rPr>
           <w:szCs w:val="28"/>
@@ -413,7 +415,7 @@
         <w:rPr>
           <w:szCs w:val="28"/>
         </w:rPr>
-        <w:instrText xml:space="preserve"> HYPERLINK \l _Toc21853 </w:instrText>
+        <w:instrText xml:space="preserve"> HYPERLINK \l _Toc22827 </w:instrText>
       </w:r>
       <w:r>
         <w:rPr>
@@ -434,7 +436,7 @@
         <w:fldChar w:fldCharType="begin"/>
       </w:r>
       <w:r>
-        <w:instrText xml:space="preserve"> PAGEREF _Toc21853 \h </w:instrText>
+        <w:instrText xml:space="preserve"> PAGEREF _Toc22827 \h </w:instrText>
       </w:r>
       <w:r>
         <w:fldChar w:fldCharType="separate"/>
@@ -469,7 +471,7 @@
         <w:rPr>
           <w:szCs w:val="28"/>
         </w:rPr>
-        <w:instrText xml:space="preserve"> HYPERLINK \l _Toc20951 </w:instrText>
+        <w:instrText xml:space="preserve"> HYPERLINK \l _Toc13637 </w:instrText>
       </w:r>
       <w:r>
         <w:rPr>
@@ -503,7 +505,7 @@
         <w:fldChar w:fldCharType="begin"/>
       </w:r>
       <w:r>
-        <w:instrText xml:space="preserve"> PAGEREF _Toc20951 \h </w:instrText>
+        <w:instrText xml:space="preserve"> PAGEREF _Toc13637 \h </w:instrText>
       </w:r>
       <w:r>
         <w:fldChar w:fldCharType="separate"/>
@@ -538,7 +540,7 @@
         <w:rPr>
           <w:szCs w:val="28"/>
         </w:rPr>
-        <w:instrText xml:space="preserve"> HYPERLINK \l _Toc715 </w:instrText>
+        <w:instrText xml:space="preserve"> HYPERLINK \l _Toc16266 </w:instrText>
       </w:r>
       <w:r>
         <w:rPr>
@@ -556,7 +558,7 @@
         <w:fldChar w:fldCharType="begin"/>
       </w:r>
       <w:r>
-        <w:instrText xml:space="preserve"> PAGEREF _Toc715 \h </w:instrText>
+        <w:instrText xml:space="preserve"> PAGEREF _Toc16266 \h </w:instrText>
       </w:r>
       <w:r>
         <w:fldChar w:fldCharType="separate"/>
@@ -591,7 +593,7 @@
         <w:rPr>
           <w:szCs w:val="28"/>
         </w:rPr>
-        <w:instrText xml:space="preserve"> HYPERLINK \l _Toc27320 </w:instrText>
+        <w:instrText xml:space="preserve"> HYPERLINK \l _Toc9390 </w:instrText>
       </w:r>
       <w:r>
         <w:rPr>
@@ -609,7 +611,7 @@
         <w:fldChar w:fldCharType="begin"/>
       </w:r>
       <w:r>
-        <w:instrText xml:space="preserve"> PAGEREF _Toc27320 \h </w:instrText>
+        <w:instrText xml:space="preserve"> PAGEREF _Toc9390 \h </w:instrText>
       </w:r>
       <w:r>
         <w:fldChar w:fldCharType="separate"/>
@@ -644,7 +646,7 @@
         <w:rPr>
           <w:szCs w:val="28"/>
         </w:rPr>
-        <w:instrText xml:space="preserve"> HYPERLINK \l _Toc14537 </w:instrText>
+        <w:instrText xml:space="preserve"> HYPERLINK \l _Toc2647 </w:instrText>
       </w:r>
       <w:r>
         <w:rPr>
@@ -662,7 +664,7 @@
         <w:fldChar w:fldCharType="begin"/>
       </w:r>
       <w:r>
-        <w:instrText xml:space="preserve"> PAGEREF _Toc14537 \h </w:instrText>
+        <w:instrText xml:space="preserve"> PAGEREF _Toc2647 \h </w:instrText>
       </w:r>
       <w:r>
         <w:fldChar w:fldCharType="separate"/>
@@ -697,7 +699,7 @@
         <w:rPr>
           <w:szCs w:val="28"/>
         </w:rPr>
-        <w:instrText xml:space="preserve"> HYPERLINK \l _Toc6779 </w:instrText>
+        <w:instrText xml:space="preserve"> HYPERLINK \l _Toc30540 </w:instrText>
       </w:r>
       <w:r>
         <w:rPr>
@@ -715,7 +717,7 @@
         <w:fldChar w:fldCharType="begin"/>
       </w:r>
       <w:r>
-        <w:instrText xml:space="preserve"> PAGEREF _Toc6779 \h </w:instrText>
+        <w:instrText xml:space="preserve"> PAGEREF _Toc30540 \h </w:instrText>
       </w:r>
       <w:r>
         <w:fldChar w:fldCharType="separate"/>
@@ -750,7 +752,7 @@
         <w:rPr>
           <w:szCs w:val="28"/>
         </w:rPr>
-        <w:instrText xml:space="preserve"> HYPERLINK \l _Toc14692 </w:instrText>
+        <w:instrText xml:space="preserve"> HYPERLINK \l _Toc32526 </w:instrText>
       </w:r>
       <w:r>
         <w:rPr>
@@ -768,7 +770,7 @@
         <w:fldChar w:fldCharType="begin"/>
       </w:r>
       <w:r>
-        <w:instrText xml:space="preserve"> PAGEREF _Toc14692 \h </w:instrText>
+        <w:instrText xml:space="preserve"> PAGEREF _Toc32526 \h </w:instrText>
       </w:r>
       <w:r>
         <w:fldChar w:fldCharType="separate"/>
@@ -803,7 +805,7 @@
         <w:rPr>
           <w:szCs w:val="28"/>
         </w:rPr>
-        <w:instrText xml:space="preserve"> HYPERLINK \l _Toc22945 </w:instrText>
+        <w:instrText xml:space="preserve"> HYPERLINK \l _Toc17044 </w:instrText>
       </w:r>
       <w:r>
         <w:rPr>
@@ -821,7 +823,7 @@
         <w:fldChar w:fldCharType="begin"/>
       </w:r>
       <w:r>
-        <w:instrText xml:space="preserve"> PAGEREF _Toc22945 \h </w:instrText>
+        <w:instrText xml:space="preserve"> PAGEREF _Toc17044 \h </w:instrText>
       </w:r>
       <w:r>
         <w:fldChar w:fldCharType="separate"/>
@@ -856,7 +858,7 @@
         <w:rPr>
           <w:szCs w:val="28"/>
         </w:rPr>
-        <w:instrText xml:space="preserve"> HYPERLINK \l _Toc26419 </w:instrText>
+        <w:instrText xml:space="preserve"> HYPERLINK \l _Toc21395 </w:instrText>
       </w:r>
       <w:r>
         <w:rPr>
@@ -874,7 +876,7 @@
         <w:fldChar w:fldCharType="begin"/>
       </w:r>
       <w:r>
-        <w:instrText xml:space="preserve"> PAGEREF _Toc26419 \h </w:instrText>
+        <w:instrText xml:space="preserve"> PAGEREF _Toc21395 \h </w:instrText>
       </w:r>
       <w:r>
         <w:fldChar w:fldCharType="separate"/>
@@ -909,7 +911,7 @@
         <w:rPr>
           <w:szCs w:val="28"/>
         </w:rPr>
-        <w:instrText xml:space="preserve"> HYPERLINK \l _Toc1039 </w:instrText>
+        <w:instrText xml:space="preserve"> HYPERLINK \l _Toc2579 </w:instrText>
       </w:r>
       <w:r>
         <w:rPr>
@@ -927,7 +929,7 @@
         <w:fldChar w:fldCharType="begin"/>
       </w:r>
       <w:r>
-        <w:instrText xml:space="preserve"> PAGEREF _Toc1039 \h </w:instrText>
+        <w:instrText xml:space="preserve"> PAGEREF _Toc2579 \h </w:instrText>
       </w:r>
       <w:r>
         <w:fldChar w:fldCharType="separate"/>
@@ -962,7 +964,7 @@
         <w:rPr>
           <w:szCs w:val="28"/>
         </w:rPr>
-        <w:instrText xml:space="preserve"> HYPERLINK \l _Toc27503 </w:instrText>
+        <w:instrText xml:space="preserve"> HYPERLINK \l _Toc30094 </w:instrText>
       </w:r>
       <w:r>
         <w:rPr>
@@ -983,7 +985,7 @@
         <w:fldChar w:fldCharType="begin"/>
       </w:r>
       <w:r>
-        <w:instrText xml:space="preserve"> PAGEREF _Toc27503 \h </w:instrText>
+        <w:instrText xml:space="preserve"> PAGEREF _Toc30094 \h </w:instrText>
       </w:r>
       <w:r>
         <w:fldChar w:fldCharType="separate"/>
@@ -1013,8 +1015,6 @@
         </w:rPr>
         <w:fldChar w:fldCharType="end"/>
       </w:r>
-      <w:bookmarkStart w:id="29" w:name="_GoBack"/>
-      <w:bookmarkEnd w:id="29"/>
     </w:p>
     <w:p>
       <w:pPr>
@@ -1042,7 +1042,7 @@
         </w:rPr>
       </w:pPr>
       <w:bookmarkStart w:id="1" w:name="_Toc106206480"/>
-      <w:bookmarkStart w:id="2" w:name="_Toc21853"/>
+      <w:bookmarkStart w:id="2" w:name="_Toc22827"/>
       <w:r>
         <w:rPr>
           <w:rFonts w:hint="default"/>
@@ -1181,7 +1181,7 @@
           <w:rFonts w:hint="default"/>
         </w:rPr>
       </w:pPr>
-      <w:bookmarkStart w:id="3" w:name="_Toc20951"/>
+      <w:bookmarkStart w:id="3" w:name="_Toc13637"/>
       <w:r>
         <w:rPr>
           <w:rFonts w:hint="default"/>
@@ -1264,10 +1264,10 @@
         <w:pStyle w:val="2"/>
         <w:bidi w:val="0"/>
       </w:pPr>
-      <w:bookmarkStart w:id="4" w:name="_Toc73597775"/>
-      <w:bookmarkStart w:id="5" w:name="_Toc106206484"/>
-      <w:bookmarkStart w:id="6" w:name="_Toc88291131"/>
-      <w:bookmarkStart w:id="7" w:name="_Toc715"/>
+      <w:bookmarkStart w:id="4" w:name="_Toc88291131"/>
+      <w:bookmarkStart w:id="5" w:name="_Toc73597775"/>
+      <w:bookmarkStart w:id="6" w:name="_Toc106206484"/>
+      <w:bookmarkStart w:id="7" w:name="_Toc16266"/>
       <w:r>
         <w:t>Общие положения</w:t>
       </w:r>
@@ -1296,7 +1296,7 @@
         <w:textAlignment w:val="auto"/>
       </w:pPr>
       <w:bookmarkStart w:id="8" w:name="_Toc106206485"/>
-      <w:bookmarkStart w:id="9" w:name="_Toc27320"/>
+      <w:bookmarkStart w:id="9" w:name="_Toc9390"/>
       <w:r>
         <w:t>Перечень руководящих документов, на основании которых проводятся испытания</w:t>
       </w:r>
@@ -1395,6 +1395,7 @@
       <w:pPr>
         <w:pStyle w:val="12"/>
         <w:numPr>
+          <w:ilvl w:val="0"/>
           <w:numId w:val="0"/>
         </w:numPr>
         <w:rPr>
@@ -1408,7 +1409,7 @@
         <w:bidi w:val="0"/>
       </w:pPr>
       <w:bookmarkStart w:id="10" w:name="_Toc106206489"/>
-      <w:bookmarkStart w:id="11" w:name="_Toc14537"/>
+      <w:bookmarkStart w:id="11" w:name="_Toc2647"/>
       <w:r>
         <w:t>Объём испытаний</w:t>
       </w:r>
@@ -1434,7 +1435,7 @@
         <w:textAlignment w:val="auto"/>
       </w:pPr>
       <w:bookmarkStart w:id="12" w:name="_Toc106206490"/>
-      <w:bookmarkStart w:id="13" w:name="_Toc6779"/>
+      <w:bookmarkStart w:id="13" w:name="_Toc30540"/>
       <w:r>
         <w:t>Перечень этапов испытаний и проверок</w:t>
       </w:r>
@@ -1610,7 +1611,7 @@
         <w:bidi w:val="0"/>
       </w:pPr>
       <w:bookmarkStart w:id="14" w:name="_Toc106206491"/>
-      <w:bookmarkStart w:id="15" w:name="_Toc14692"/>
+      <w:bookmarkStart w:id="15" w:name="_Toc32526"/>
       <w:r>
         <w:t>Методика проведения испытаний</w:t>
       </w:r>
@@ -2946,6 +2947,7 @@
           </w:tcPr>
           <w:tbl>
             <w:tblPr>
+              <w:tblStyle w:val="7"/>
               <w:tblW w:w="0" w:type="auto"/>
               <w:tblInd w:w="-195" w:type="dxa"/>
               <w:tblBorders>
@@ -2978,7 +2980,6 @@
                   <w:insideH w:val="none" w:color="auto" w:sz="0" w:space="0"/>
                   <w:insideV w:val="none" w:color="auto" w:sz="0" w:space="0"/>
                 </w:tblBorders>
-                <w:shd w:val="clear" w:color="auto" w:fill="FFFFFF"/>
                 <w:tblCellMar>
                   <w:top w:w="15" w:type="dxa"/>
                   <w:left w:w="15" w:type="dxa"/>
@@ -3027,7 +3028,6 @@
                       <w:kern w:val="0"/>
                       <w:sz w:val="24"/>
                       <w:szCs w:val="24"/>
-                      <w:bdr w:val="none" w:color="auto" w:sz="0" w:space="0"/>
                       <w:lang w:val="en-US" w:eastAsia="zh-CN" w:bidi="ar"/>
                     </w:rPr>
                     <w:t>Код 200, получен объект</w:t>
@@ -4191,6 +4191,7 @@
           </w:tcPr>
           <w:tbl>
             <w:tblPr>
+              <w:tblStyle w:val="7"/>
               <w:tblW w:w="0" w:type="auto"/>
               <w:tblInd w:w="-195" w:type="dxa"/>
               <w:tblBorders>
@@ -4272,7 +4273,6 @@
                       <w:kern w:val="0"/>
                       <w:sz w:val="24"/>
                       <w:szCs w:val="24"/>
-                      <w:bdr w:val="none" w:color="auto" w:sz="0" w:space="0"/>
                       <w:lang w:val="en-US" w:eastAsia="zh-CN" w:bidi="ar"/>
                     </w:rPr>
                     <w:t>DELETE-запрос /book/5</w:t>
@@ -4426,6 +4426,7 @@
           </w:tcPr>
           <w:tbl>
             <w:tblPr>
+              <w:tblStyle w:val="7"/>
               <w:tblW w:w="0" w:type="auto"/>
               <w:tblInd w:w="-195" w:type="dxa"/>
               <w:tblBorders>
@@ -4458,13 +4459,6 @@
                   <w:insideH w:val="none" w:color="auto" w:sz="0" w:space="0"/>
                   <w:insideV w:val="none" w:color="auto" w:sz="0" w:space="0"/>
                 </w:tblBorders>
-                <w:shd w:val="clear" w:color="auto" w:fill="FFFFFF"/>
-                <w:tblCellMar>
-                  <w:top w:w="15" w:type="dxa"/>
-                  <w:left w:w="15" w:type="dxa"/>
-                  <w:bottom w:w="15" w:type="dxa"/>
-                  <w:right w:w="15" w:type="dxa"/>
-                </w:tblCellMar>
               </w:tblPrEx>
               <w:tc>
                 <w:tcPr>
@@ -4507,7 +4501,6 @@
                       <w:kern w:val="0"/>
                       <w:sz w:val="24"/>
                       <w:szCs w:val="24"/>
-                      <w:bdr w:val="none" w:color="auto" w:sz="0" w:space="0"/>
                       <w:lang w:val="en-US" w:eastAsia="zh-CN" w:bidi="ar"/>
                     </w:rPr>
                     <w:t>POST-запрос /book поля заполнены/незаполнены</w:t>
@@ -12223,7 +12216,7 @@
       </w:pPr>
       <w:bookmarkStart w:id="16" w:name="_Toc106206492"/>
       <w:bookmarkStart w:id="17" w:name="_Toc88291155"/>
-      <w:bookmarkStart w:id="18" w:name="_Toc22945"/>
+      <w:bookmarkStart w:id="18" w:name="_Toc17044"/>
       <w:r>
         <w:t>Требования по испытаниям программных средств</w:t>
       </w:r>
@@ -12308,7 +12301,7 @@
       </w:pPr>
       <w:bookmarkStart w:id="19" w:name="_Toc88291156"/>
       <w:bookmarkStart w:id="20" w:name="_Toc106206493"/>
-      <w:bookmarkStart w:id="21" w:name="_Toc26419"/>
+      <w:bookmarkStart w:id="21" w:name="_Toc21395"/>
       <w:r>
         <w:t>Перечень работ, проводимых после завершения испытаний</w:t>
       </w:r>
@@ -12387,7 +12380,7 @@
         <w:bidi w:val="0"/>
       </w:pPr>
       <w:bookmarkStart w:id="22" w:name="_Toc106206494"/>
-      <w:bookmarkStart w:id="23" w:name="_Toc1039"/>
+      <w:bookmarkStart w:id="23" w:name="_Toc2579"/>
       <w:r>
         <w:t>Условия и порядок проведения испытаний</w:t>
       </w:r>
@@ -12498,7 +12491,7 @@
       </w:pPr>
       <w:bookmarkStart w:id="26" w:name="_Toc106206495"/>
       <w:bookmarkStart w:id="27" w:name="_Toc88291158"/>
-      <w:bookmarkStart w:id="28" w:name="_Toc27503"/>
+      <w:bookmarkStart w:id="28" w:name="_Toc30094"/>
       <w:r>
         <w:rPr>
           <w:rFonts w:hint="default"/>
